--- a/9lw/Лабораторная работа № 9.docx
+++ b/9lw/Лабораторная работа № 9.docx
@@ -11152,7 +11152,28 @@
           <w:sz w:val="19"/>
           <w:szCs w:val="24"/>
         </w:rPr>
-        <w:t>N'#EXAMPLE'</w:t>
+        <w:t>N'#EXAMPLE</w:t>
+      </w:r>
+      <w:r>
+        <w:rPr>
+          <w:rFonts w:hint="default" w:ascii="Consolas" w:hAnsi="Consolas" w:eastAsia="Consolas"/>
+          <w:color w:val="FF0000"/>
+          <w:sz w:val="19"/>
+          <w:szCs w:val="24"/>
+          <w:lang w:val="en-US"/>
+        </w:rPr>
+        <w:t>_5</w:t>
+      </w:r>
+      <w:bookmarkStart w:id="0" w:name="_GoBack"/>
+      <w:bookmarkEnd w:id="0"/>
+      <w:r>
+        <w:rPr>
+          <w:rFonts w:hint="default" w:ascii="Consolas" w:hAnsi="Consolas" w:eastAsia="Consolas"/>
+          <w:color w:val="FF0000"/>
+          <w:sz w:val="19"/>
+          <w:szCs w:val="24"/>
+        </w:rPr>
+        <w:t>'</w:t>
       </w:r>
       <w:r>
         <w:rPr>
@@ -11734,7 +11755,26 @@
           <w:sz w:val="19"/>
           <w:szCs w:val="24"/>
         </w:rPr>
-        <w:t xml:space="preserve"> #EXAMPLE </w:t>
+        <w:t xml:space="preserve"> #EXAMPLE</w:t>
+      </w:r>
+      <w:r>
+        <w:rPr>
+          <w:rFonts w:hint="default" w:ascii="Consolas" w:hAnsi="Consolas" w:eastAsia="Consolas"/>
+          <w:color w:val="auto"/>
+          <w:sz w:val="19"/>
+          <w:szCs w:val="24"/>
+          <w:lang w:val="en-US"/>
+        </w:rPr>
+        <w:t>_5</w:t>
+      </w:r>
+      <w:r>
+        <w:rPr>
+          <w:rFonts w:hint="default" w:ascii="Consolas" w:hAnsi="Consolas" w:eastAsia="Consolas"/>
+          <w:color w:val="auto"/>
+          <w:sz w:val="19"/>
+          <w:szCs w:val="24"/>
+        </w:rPr>
+        <w:t xml:space="preserve"> </w:t>
       </w:r>
       <w:r>
         <w:rPr>
@@ -11839,7 +11879,26 @@
           <w:sz w:val="19"/>
           <w:szCs w:val="24"/>
         </w:rPr>
-        <w:t xml:space="preserve"> #EXAMPLE </w:t>
+        <w:t xml:space="preserve"> #EXAMPLE</w:t>
+      </w:r>
+      <w:r>
+        <w:rPr>
+          <w:rFonts w:hint="default" w:ascii="Consolas" w:hAnsi="Consolas" w:eastAsia="Consolas"/>
+          <w:color w:val="auto"/>
+          <w:sz w:val="19"/>
+          <w:szCs w:val="24"/>
+          <w:lang w:val="en-US"/>
+        </w:rPr>
+        <w:t>_5</w:t>
+      </w:r>
+      <w:r>
+        <w:rPr>
+          <w:rFonts w:hint="default" w:ascii="Consolas" w:hAnsi="Consolas" w:eastAsia="Consolas"/>
+          <w:color w:val="auto"/>
+          <w:sz w:val="19"/>
+          <w:szCs w:val="24"/>
+        </w:rPr>
+        <w:t xml:space="preserve"> </w:t>
       </w:r>
       <w:r>
         <w:rPr>
@@ -12035,6 +12094,10 @@
         <w:keepLines w:val="0"/>
         <w:pageBreakBefore w:val="0"/>
         <w:widowControl w:val="0"/>
+        <w:numPr>
+          <w:ilvl w:val="0"/>
+          <w:numId w:val="1"/>
+        </w:numPr>
         <w:kinsoku/>
         <w:wordWrap/>
         <w:overflowPunct/>
@@ -12045,7 +12108,7 @@
         <w:adjustRightInd/>
         <w:snapToGrid/>
         <w:spacing w:before="157" w:beforeLines="50"/>
-        <w:ind w:firstLine="283"/>
+        <w:ind w:left="425" w:leftChars="0" w:hanging="425" w:firstLineChars="0"/>
         <w:jc w:val="both"/>
         <w:textAlignment w:val="auto"/>
         <w:rPr>
@@ -12055,23 +12118,6 @@
           <w:szCs w:val="24"/>
         </w:rPr>
       </w:pPr>
-      <w:r>
-        <w:rPr>
-          <w:rFonts w:ascii="Times New Roman" w:hAnsi="Times New Roman"/>
-          <w:sz w:val="20"/>
-          <w:szCs w:val="20"/>
-        </w:rPr>
-        <w:t>6.</w:t>
-      </w:r>
-      <w:r>
-        <w:rPr>
-          <w:rFonts w:ascii="Times New Roman" w:hAnsi="Times New Roman"/>
-          <w:b/>
-          <w:sz w:val="20"/>
-          <w:szCs w:val="20"/>
-        </w:rPr>
-        <w:t xml:space="preserve"> </w:t>
-      </w:r>
       <w:r>
         <w:rPr>
           <w:rFonts w:ascii="Times New Roman" w:hAnsi="Times New Roman"/>
@@ -14021,7 +14067,26 @@
           <w:sz w:val="19"/>
           <w:szCs w:val="24"/>
         </w:rPr>
-        <w:t>N'#EX'</w:t>
+        <w:t>N'#EX</w:t>
+      </w:r>
+      <w:r>
+        <w:rPr>
+          <w:rFonts w:hint="default" w:ascii="Consolas" w:hAnsi="Consolas" w:eastAsia="Consolas"/>
+          <w:color w:val="FF0000"/>
+          <w:sz w:val="19"/>
+          <w:szCs w:val="24"/>
+          <w:lang w:val="en-US"/>
+        </w:rPr>
+        <w:t>FMPLE_6</w:t>
+      </w:r>
+      <w:r>
+        <w:rPr>
+          <w:rFonts w:hint="default" w:ascii="Consolas" w:hAnsi="Consolas" w:eastAsia="Consolas"/>
+          <w:color w:val="FF0000"/>
+          <w:sz w:val="19"/>
+          <w:szCs w:val="24"/>
+        </w:rPr>
+        <w:t>'</w:t>
       </w:r>
       <w:r>
         <w:rPr>
@@ -15156,8 +15221,6 @@
         </w:rPr>
         <w:t>;</w:t>
       </w:r>
-      <w:bookmarkStart w:id="0" w:name="_GoBack"/>
-      <w:bookmarkEnd w:id="0"/>
     </w:p>
     <w:p>
       <w:pPr>
